--- a/TP6_/TP6-Cgroup.docx
+++ b/TP6_/TP6-Cgroup.docx
@@ -792,6 +792,32 @@
     <w:p/>
     <w:p/>
     <w:p/>
+    <w:p>
+      <w:pPr>
+        <w:pStyle w:val="Titre1"/>
+        <w:numPr>
+          <w:ilvl w:val="0"/>
+          <w:numId w:val="1"/>
+        </w:numPr>
+      </w:pPr>
+      <w:r>
+        <w:t>Partager la mémoire</w:t>
+      </w:r>
+    </w:p>
+    <w:p/>
+    <w:p>
+      <w:pPr>
+        <w:pStyle w:val="Titre2"/>
+        <w:numPr>
+          <w:ilvl w:val="0"/>
+          <w:numId w:val="4"/>
+        </w:numPr>
+      </w:pPr>
+      <w:r>
+        <w:t>La réalisation d’un programme allouant un certain montant de mémoire.</w:t>
+      </w:r>
+    </w:p>
+    <w:p/>
     <w:p/>
     <w:p/>
     <w:sectPr>
@@ -907,7 +933,7 @@
   <w:abstractNum w:abstractNumId="0" w15:restartNumberingAfterBreak="0">
     <w:nsid w:val="02A0597F"/>
     <w:multiLevelType w:val="hybridMultilevel"/>
-    <w:tmpl w:val="2070B118"/>
+    <w:tmpl w:val="2744E76A"/>
     <w:lvl w:ilvl="0" w:tplc="64E86FB4">
       <w:start w:val="1"/>
       <w:numFmt w:val="upperRoman"/>
@@ -996,7 +1022,7 @@
   <w:abstractNum w:abstractNumId="1" w15:restartNumberingAfterBreak="0">
     <w:nsid w:val="02DF55D4"/>
     <w:multiLevelType w:val="hybridMultilevel"/>
-    <w:tmpl w:val="C6C648B8"/>
+    <w:tmpl w:val="D7CADD54"/>
     <w:lvl w:ilvl="0" w:tplc="040C000F">
       <w:start w:val="1"/>
       <w:numFmt w:val="decimal"/>
@@ -1189,6 +1215,95 @@
       <w:rPr>
         <w:rFonts w:ascii="Wingdings" w:hAnsi="Wingdings" w:hint="default"/>
       </w:rPr>
+    </w:lvl>
+  </w:abstractNum>
+  <w:abstractNum w:abstractNumId="3" w15:restartNumberingAfterBreak="0">
+    <w:nsid w:val="4EC82427"/>
+    <w:multiLevelType w:val="hybridMultilevel"/>
+    <w:tmpl w:val="5C50EC2C"/>
+    <w:lvl w:ilvl="0" w:tplc="040C000F">
+      <w:start w:val="1"/>
+      <w:numFmt w:val="decimal"/>
+      <w:lvlText w:val="%1."/>
+      <w:lvlJc w:val="left"/>
+      <w:pPr>
+        <w:ind w:left="720" w:hanging="360"/>
+      </w:pPr>
+      <w:rPr>
+        <w:rFonts w:hint="default"/>
+      </w:rPr>
+    </w:lvl>
+    <w:lvl w:ilvl="1" w:tplc="040C0019" w:tentative="1">
+      <w:start w:val="1"/>
+      <w:numFmt w:val="lowerLetter"/>
+      <w:lvlText w:val="%2."/>
+      <w:lvlJc w:val="left"/>
+      <w:pPr>
+        <w:ind w:left="1440" w:hanging="360"/>
+      </w:pPr>
+    </w:lvl>
+    <w:lvl w:ilvl="2" w:tplc="040C001B" w:tentative="1">
+      <w:start w:val="1"/>
+      <w:numFmt w:val="lowerRoman"/>
+      <w:lvlText w:val="%3."/>
+      <w:lvlJc w:val="right"/>
+      <w:pPr>
+        <w:ind w:left="2160" w:hanging="180"/>
+      </w:pPr>
+    </w:lvl>
+    <w:lvl w:ilvl="3" w:tplc="040C000F" w:tentative="1">
+      <w:start w:val="1"/>
+      <w:numFmt w:val="decimal"/>
+      <w:lvlText w:val="%4."/>
+      <w:lvlJc w:val="left"/>
+      <w:pPr>
+        <w:ind w:left="2880" w:hanging="360"/>
+      </w:pPr>
+    </w:lvl>
+    <w:lvl w:ilvl="4" w:tplc="040C0019" w:tentative="1">
+      <w:start w:val="1"/>
+      <w:numFmt w:val="lowerLetter"/>
+      <w:lvlText w:val="%5."/>
+      <w:lvlJc w:val="left"/>
+      <w:pPr>
+        <w:ind w:left="3600" w:hanging="360"/>
+      </w:pPr>
+    </w:lvl>
+    <w:lvl w:ilvl="5" w:tplc="040C001B" w:tentative="1">
+      <w:start w:val="1"/>
+      <w:numFmt w:val="lowerRoman"/>
+      <w:lvlText w:val="%6."/>
+      <w:lvlJc w:val="right"/>
+      <w:pPr>
+        <w:ind w:left="4320" w:hanging="180"/>
+      </w:pPr>
+    </w:lvl>
+    <w:lvl w:ilvl="6" w:tplc="040C000F" w:tentative="1">
+      <w:start w:val="1"/>
+      <w:numFmt w:val="decimal"/>
+      <w:lvlText w:val="%7."/>
+      <w:lvlJc w:val="left"/>
+      <w:pPr>
+        <w:ind w:left="5040" w:hanging="360"/>
+      </w:pPr>
+    </w:lvl>
+    <w:lvl w:ilvl="7" w:tplc="040C0019" w:tentative="1">
+      <w:start w:val="1"/>
+      <w:numFmt w:val="lowerLetter"/>
+      <w:lvlText w:val="%8."/>
+      <w:lvlJc w:val="left"/>
+      <w:pPr>
+        <w:ind w:left="5760" w:hanging="360"/>
+      </w:pPr>
+    </w:lvl>
+    <w:lvl w:ilvl="8" w:tplc="040C001B" w:tentative="1">
+      <w:start w:val="1"/>
+      <w:numFmt w:val="lowerRoman"/>
+      <w:lvlText w:val="%9."/>
+      <w:lvlJc w:val="right"/>
+      <w:pPr>
+        <w:ind w:left="6480" w:hanging="180"/>
+      </w:pPr>
     </w:lvl>
   </w:abstractNum>
   <w:num w:numId="1" w16cid:durableId="601913625">
@@ -1199,6 +1314,9 @@
   </w:num>
   <w:num w:numId="3" w16cid:durableId="1176068184">
     <w:abstractNumId w:val="2"/>
+  </w:num>
+  <w:num w:numId="4" w16cid:durableId="236214462">
+    <w:abstractNumId w:val="3"/>
   </w:num>
 </w:numbering>
 </file>
